--- a/docs/软件需求评审问题清单（韩慧敏）_190325_00.docx
+++ b/docs/软件需求评审问题清单（韩慧敏）_190325_00.docx
@@ -73,16 +73,16 @@
               <w:spacing w:line="360" w:lineRule="auto"/>
               <w:jc w:val="center"/>
               <w:rPr>
-                <w:rFonts w:ascii="Times New Roman" w:eastAsia="宋体" w:hAnsi="Times New Roman" w:cs="Times New Roman"/>
-                <w:szCs w:val="21"/>
-              </w:rPr>
-            </w:pPr>
-            <w:r>
-              <w:rPr>
-                <w:rFonts w:ascii="Times New Roman" w:eastAsia="宋体" w:hAnsi="Times New Roman" w:cs="Times New Roman"/>
-                <w:szCs w:val="21"/>
-              </w:rPr>
-              <w:t>项目名</w:t>
+                <w:rFonts w:ascii="Times New Roman" w:eastAsia="宋体" w:hAnsi="Times New Roman" w:cs="Times New Roman" w:hint="eastAsia"/>
+                <w:szCs w:val="21"/>
+              </w:rPr>
+            </w:pPr>
+            <w:r>
+              <w:rPr>
+                <w:rFonts w:ascii="Times New Roman" w:eastAsia="宋体" w:hAnsi="Times New Roman" w:cs="Times New Roman" w:hint="eastAsia"/>
+                <w:szCs w:val="21"/>
+              </w:rPr>
+              <w:t>软件项目造价评估工具</w:t>
             </w:r>
           </w:p>
         </w:tc>
@@ -130,14 +130,7 @@
                 <w:rFonts w:ascii="Times New Roman" w:eastAsia="宋体" w:hAnsi="Times New Roman" w:cs="Times New Roman"/>
                 <w:szCs w:val="21"/>
               </w:rPr>
-              <w:t>需求</w:t>
-            </w:r>
-            <w:r>
-              <w:rPr>
-                <w:rFonts w:ascii="Times New Roman" w:eastAsia="宋体" w:hAnsi="Times New Roman" w:cs="Times New Roman"/>
-                <w:szCs w:val="21"/>
-              </w:rPr>
-              <w:t>文档</w:t>
+              <w:t>需求文档</w:t>
             </w:r>
           </w:p>
         </w:tc>
@@ -173,10 +166,24 @@
               <w:spacing w:line="360" w:lineRule="auto"/>
               <w:jc w:val="center"/>
               <w:rPr>
-                <w:rFonts w:ascii="Times New Roman" w:eastAsia="宋体" w:hAnsi="Times New Roman" w:cs="Times New Roman"/>
-                <w:szCs w:val="21"/>
-              </w:rPr>
-            </w:pPr>
+                <w:rFonts w:ascii="Times New Roman" w:eastAsia="宋体" w:hAnsi="Times New Roman" w:cs="Times New Roman" w:hint="eastAsia"/>
+                <w:szCs w:val="21"/>
+              </w:rPr>
+            </w:pPr>
+            <w:r>
+              <w:rPr>
+                <w:rFonts w:ascii="Times New Roman" w:eastAsia="宋体" w:hAnsi="Times New Roman" w:cs="Times New Roman" w:hint="eastAsia"/>
+                <w:szCs w:val="21"/>
+              </w:rPr>
+              <w:t>2</w:t>
+            </w:r>
+            <w:r>
+              <w:rPr>
+                <w:rFonts w:ascii="Times New Roman" w:eastAsia="宋体" w:hAnsi="Times New Roman" w:cs="Times New Roman"/>
+                <w:szCs w:val="21"/>
+              </w:rPr>
+              <w:t>.0</w:t>
+            </w:r>
           </w:p>
         </w:tc>
       </w:tr>
@@ -223,7 +230,14 @@
                 <w:rFonts w:ascii="Times New Roman" w:eastAsia="宋体" w:hAnsi="Times New Roman" w:cs="Times New Roman"/>
                 <w:szCs w:val="21"/>
               </w:rPr>
-              <w:t>2019-03-xx</w:t>
+              <w:t>2019-03-</w:t>
+            </w:r>
+            <w:r>
+              <w:rPr>
+                <w:rFonts w:ascii="Times New Roman" w:eastAsia="宋体" w:hAnsi="Times New Roman" w:cs="Times New Roman"/>
+                <w:szCs w:val="21"/>
+              </w:rPr>
+              <w:t>24</w:t>
             </w:r>
           </w:p>
         </w:tc>
@@ -263,6 +277,20 @@
                 <w:szCs w:val="21"/>
               </w:rPr>
             </w:pPr>
+            <w:r>
+              <w:rPr>
+                <w:rFonts w:ascii="Times New Roman" w:eastAsia="宋体" w:hAnsi="Times New Roman" w:cs="Times New Roman" w:hint="eastAsia"/>
+                <w:szCs w:val="21"/>
+              </w:rPr>
+              <w:t>D</w:t>
+            </w:r>
+            <w:r>
+              <w:rPr>
+                <w:rFonts w:ascii="Times New Roman" w:eastAsia="宋体" w:hAnsi="Times New Roman" w:cs="Times New Roman" w:hint="eastAsia"/>
+                <w:szCs w:val="21"/>
+              </w:rPr>
+              <w:t>组全体成员</w:t>
+            </w:r>
           </w:p>
         </w:tc>
       </w:tr>
@@ -309,14 +337,14 @@
                 <w:rFonts w:ascii="Times New Roman" w:eastAsia="宋体" w:hAnsi="Times New Roman" w:cs="Times New Roman"/>
                 <w:szCs w:val="21"/>
               </w:rPr>
-              <w:t>201</w:t>
-            </w:r>
-            <w:r>
-              <w:rPr>
-                <w:rFonts w:ascii="Times New Roman" w:eastAsia="宋体" w:hAnsi="Times New Roman" w:cs="Times New Roman"/>
-                <w:szCs w:val="21"/>
-              </w:rPr>
-              <w:t>9-03-xx</w:t>
+              <w:t>2019-03-</w:t>
+            </w:r>
+            <w:r>
+              <w:rPr>
+                <w:rFonts w:ascii="Times New Roman" w:eastAsia="宋体" w:hAnsi="Times New Roman" w:cs="Times New Roman"/>
+                <w:szCs w:val="21"/>
+              </w:rPr>
+              <w:t>26</w:t>
             </w:r>
           </w:p>
         </w:tc>
@@ -356,6 +384,13 @@
                 <w:szCs w:val="21"/>
               </w:rPr>
             </w:pPr>
+            <w:r>
+              <w:rPr>
+                <w:rFonts w:ascii="Times New Roman" w:eastAsia="宋体" w:hAnsi="Times New Roman" w:cs="Times New Roman" w:hint="eastAsia"/>
+                <w:szCs w:val="21"/>
+              </w:rPr>
+              <w:t>韩慧敏</w:t>
+            </w:r>
           </w:p>
         </w:tc>
       </w:tr>
@@ -693,6 +728,20 @@
                 <w:szCs w:val="21"/>
               </w:rPr>
             </w:pPr>
+            <w:r>
+              <w:rPr>
+                <w:rFonts w:ascii="Times New Roman" w:eastAsia="宋体" w:hAnsi="Times New Roman" w:cs="Times New Roman" w:hint="eastAsia"/>
+                <w:szCs w:val="21"/>
+              </w:rPr>
+              <w:t>P2</w:t>
+            </w:r>
+            <w:r>
+              <w:rPr>
+                <w:rFonts w:ascii="Times New Roman" w:eastAsia="宋体" w:hAnsi="Times New Roman" w:cs="Times New Roman"/>
+                <w:szCs w:val="21"/>
+              </w:rPr>
+              <w:t xml:space="preserve"> 1.1</w:t>
+            </w:r>
           </w:p>
         </w:tc>
         <w:tc>
@@ -709,6 +758,20 @@
                 <w:szCs w:val="21"/>
               </w:rPr>
             </w:pPr>
+            <w:r>
+              <w:rPr>
+                <w:rFonts w:ascii="Times New Roman" w:eastAsia="宋体" w:hAnsi="Times New Roman" w:cs="Times New Roman" w:hint="eastAsia"/>
+                <w:szCs w:val="21"/>
+              </w:rPr>
+              <w:t>“软件开发成本估算主要是软件开发过程中所花费的工作量已经相应的代价”</w:t>
+            </w:r>
+            <w:r>
+              <w:rPr>
+                <w:rFonts w:ascii="Times New Roman" w:eastAsia="宋体" w:hAnsi="Times New Roman" w:cs="Times New Roman" w:hint="eastAsia"/>
+                <w:szCs w:val="21"/>
+              </w:rPr>
+              <w:t>，这句应该是软件开发成本的定义</w:t>
+            </w:r>
           </w:p>
         </w:tc>
         <w:tc>
@@ -724,6 +787,13 @@
                 <w:szCs w:val="21"/>
               </w:rPr>
             </w:pPr>
+            <w:r>
+              <w:rPr>
+                <w:rFonts w:ascii="Times New Roman" w:eastAsia="宋体" w:hAnsi="Times New Roman" w:cs="Times New Roman" w:hint="eastAsia"/>
+                <w:szCs w:val="21"/>
+              </w:rPr>
+              <w:t>轻微</w:t>
+            </w:r>
           </w:p>
         </w:tc>
         <w:tc>
@@ -739,6 +809,13 @@
                 <w:szCs w:val="21"/>
               </w:rPr>
             </w:pPr>
+            <w:r>
+              <w:rPr>
+                <w:rFonts w:ascii="Times New Roman" w:eastAsia="宋体" w:hAnsi="Times New Roman" w:cs="Times New Roman" w:hint="eastAsia"/>
+                <w:szCs w:val="21"/>
+              </w:rPr>
+              <w:t>”</w:t>
+            </w:r>
           </w:p>
         </w:tc>
       </w:tr>
@@ -779,6 +856,20 @@
                 <w:szCs w:val="21"/>
               </w:rPr>
             </w:pPr>
+            <w:r>
+              <w:rPr>
+                <w:rFonts w:ascii="Times New Roman" w:eastAsia="宋体" w:hAnsi="Times New Roman" w:cs="Times New Roman" w:hint="eastAsia"/>
+                <w:szCs w:val="21"/>
+              </w:rPr>
+              <w:t>P2</w:t>
+            </w:r>
+            <w:r>
+              <w:rPr>
+                <w:rFonts w:ascii="Times New Roman" w:eastAsia="宋体" w:hAnsi="Times New Roman" w:cs="Times New Roman"/>
+                <w:szCs w:val="21"/>
+              </w:rPr>
+              <w:t xml:space="preserve"> 1.1</w:t>
+            </w:r>
           </w:p>
         </w:tc>
         <w:tc>
@@ -795,6 +886,13 @@
                 <w:szCs w:val="21"/>
               </w:rPr>
             </w:pPr>
+            <w:r>
+              <w:rPr>
+                <w:rFonts w:ascii="Times New Roman" w:eastAsia="宋体" w:hAnsi="Times New Roman" w:cs="Times New Roman" w:hint="eastAsia"/>
+                <w:szCs w:val="21"/>
+              </w:rPr>
+              <w:t>第四段中中英文逗号混用</w:t>
+            </w:r>
           </w:p>
         </w:tc>
         <w:tc>
@@ -810,6 +908,13 @@
                 <w:szCs w:val="21"/>
               </w:rPr>
             </w:pPr>
+            <w:r>
+              <w:rPr>
+                <w:rFonts w:ascii="Times New Roman" w:eastAsia="宋体" w:hAnsi="Times New Roman" w:cs="Times New Roman" w:hint="eastAsia"/>
+                <w:szCs w:val="21"/>
+              </w:rPr>
+              <w:t>轻微</w:t>
+            </w:r>
           </w:p>
         </w:tc>
         <w:tc>
@@ -821,7 +926,7 @@
               <w:spacing w:line="360" w:lineRule="auto"/>
               <w:jc w:val="center"/>
               <w:rPr>
-                <w:rFonts w:ascii="Times New Roman" w:eastAsia="宋体" w:hAnsi="Times New Roman" w:cs="Times New Roman"/>
+                <w:rFonts w:ascii="Times New Roman" w:eastAsia="宋体" w:hAnsi="Times New Roman" w:cs="Times New Roman" w:hint="eastAsia"/>
                 <w:szCs w:val="21"/>
               </w:rPr>
             </w:pPr>
@@ -861,11 +966,51 @@
               <w:spacing w:line="360" w:lineRule="auto"/>
               <w:jc w:val="center"/>
               <w:rPr>
-                <w:rFonts w:ascii="Times New Roman" w:eastAsia="宋体" w:hAnsi="Times New Roman" w:cs="Times New Roman"/>
+                <w:rFonts w:ascii="Times New Roman" w:eastAsia="宋体" w:hAnsi="Times New Roman" w:cs="Times New Roman" w:hint="eastAsia"/>
                 <w:kern w:val="0"/>
                 <w:szCs w:val="21"/>
               </w:rPr>
             </w:pPr>
+            <w:r>
+              <w:rPr>
+                <w:rFonts w:ascii="Times New Roman" w:eastAsia="宋体" w:hAnsi="Times New Roman" w:cs="Times New Roman" w:hint="eastAsia"/>
+                <w:kern w:val="0"/>
+                <w:szCs w:val="21"/>
+              </w:rPr>
+              <w:t>P</w:t>
+            </w:r>
+            <w:r>
+              <w:rPr>
+                <w:rFonts w:ascii="Times New Roman" w:eastAsia="宋体" w:hAnsi="Times New Roman" w:cs="Times New Roman"/>
+                <w:kern w:val="0"/>
+                <w:szCs w:val="21"/>
+              </w:rPr>
+              <w:t xml:space="preserve">5 </w:t>
+            </w:r>
+            <w:r>
+              <w:rPr>
+                <w:rFonts w:ascii="Times New Roman" w:eastAsia="宋体" w:hAnsi="Times New Roman" w:cs="Times New Roman" w:hint="eastAsia"/>
+                <w:kern w:val="0"/>
+                <w:szCs w:val="21"/>
+              </w:rPr>
+              <w:t>图</w:t>
+            </w:r>
+            <w:r>
+              <w:rPr>
+                <w:rFonts w:ascii="Times New Roman" w:eastAsia="宋体" w:hAnsi="Times New Roman" w:cs="Times New Roman" w:hint="eastAsia"/>
+                <w:kern w:val="0"/>
+                <w:szCs w:val="21"/>
+              </w:rPr>
+              <w:t>1</w:t>
+            </w:r>
+            <w:r>
+              <w:rPr>
+                <w:rFonts w:ascii="Times New Roman" w:eastAsia="宋体" w:hAnsi="Times New Roman" w:cs="Times New Roman"/>
+                <w:kern w:val="0"/>
+                <w:szCs w:val="21"/>
+              </w:rPr>
+              <w:t>.1</w:t>
+            </w:r>
           </w:p>
         </w:tc>
         <w:tc>
@@ -882,6 +1027,34 @@
                 <w:szCs w:val="21"/>
               </w:rPr>
             </w:pPr>
+            <w:r>
+              <w:rPr>
+                <w:rFonts w:ascii="Times New Roman" w:eastAsia="宋体" w:hAnsi="Times New Roman" w:cs="Times New Roman" w:hint="eastAsia"/>
+                <w:szCs w:val="21"/>
+              </w:rPr>
+              <w:t>图</w:t>
+            </w:r>
+            <w:r>
+              <w:rPr>
+                <w:rFonts w:ascii="Times New Roman" w:eastAsia="宋体" w:hAnsi="Times New Roman" w:cs="Times New Roman" w:hint="eastAsia"/>
+                <w:szCs w:val="21"/>
+              </w:rPr>
+              <w:t>1</w:t>
+            </w:r>
+            <w:r>
+              <w:rPr>
+                <w:rFonts w:ascii="Times New Roman" w:eastAsia="宋体" w:hAnsi="Times New Roman" w:cs="Times New Roman"/>
+                <w:szCs w:val="21"/>
+              </w:rPr>
+              <w:t>.1</w:t>
+            </w:r>
+            <w:r>
+              <w:rPr>
+                <w:rFonts w:ascii="Times New Roman" w:eastAsia="宋体" w:hAnsi="Times New Roman" w:cs="Times New Roman" w:hint="eastAsia"/>
+                <w:szCs w:val="21"/>
+              </w:rPr>
+              <w:t>处使用交叉引用，其他图未使用交叉引用</w:t>
+            </w:r>
           </w:p>
         </w:tc>
         <w:tc>
@@ -897,6 +1070,13 @@
                 <w:szCs w:val="21"/>
               </w:rPr>
             </w:pPr>
+            <w:r>
+              <w:rPr>
+                <w:rFonts w:ascii="Times New Roman" w:eastAsia="宋体" w:hAnsi="Times New Roman" w:cs="Times New Roman" w:hint="eastAsia"/>
+                <w:szCs w:val="21"/>
+              </w:rPr>
+              <w:t>轻微</w:t>
+            </w:r>
           </w:p>
         </w:tc>
         <w:tc>
@@ -953,6 +1133,30 @@
                 <w:szCs w:val="21"/>
               </w:rPr>
             </w:pPr>
+            <w:r>
+              <w:rPr>
+                <w:rFonts w:ascii="Times New Roman" w:eastAsia="宋体" w:hAnsi="Times New Roman" w:cs="Times New Roman" w:hint="eastAsia"/>
+                <w:kern w:val="0"/>
+                <w:szCs w:val="21"/>
+              </w:rPr>
+              <w:t>P8</w:t>
+            </w:r>
+            <w:r>
+              <w:rPr>
+                <w:rFonts w:ascii="Times New Roman" w:eastAsia="宋体" w:hAnsi="Times New Roman" w:cs="Times New Roman" w:hint="eastAsia"/>
+                <w:kern w:val="0"/>
+                <w:szCs w:val="21"/>
+              </w:rPr>
+              <w:t>图</w:t>
+            </w:r>
+            <w:r>
+              <w:rPr>
+                <w:rFonts w:ascii="Times New Roman" w:eastAsia="宋体" w:hAnsi="Times New Roman" w:cs="Times New Roman" w:hint="eastAsia"/>
+                <w:kern w:val="0"/>
+                <w:szCs w:val="21"/>
+              </w:rPr>
+              <w:t>2</w:t>
+            </w:r>
           </w:p>
         </w:tc>
         <w:tc>
@@ -969,6 +1173,27 @@
                 <w:szCs w:val="21"/>
               </w:rPr>
             </w:pPr>
+            <w:r>
+              <w:rPr>
+                <w:rFonts w:ascii="Times New Roman" w:eastAsia="宋体" w:hAnsi="Times New Roman" w:cs="Times New Roman" w:hint="eastAsia"/>
+                <w:szCs w:val="21"/>
+              </w:rPr>
+              <w:t>图</w:t>
+            </w:r>
+            <w:r>
+              <w:rPr>
+                <w:rFonts w:ascii="Times New Roman" w:eastAsia="宋体" w:hAnsi="Times New Roman" w:cs="Times New Roman" w:hint="eastAsia"/>
+                <w:szCs w:val="21"/>
+              </w:rPr>
+              <w:t>2</w:t>
+            </w:r>
+            <w:r>
+              <w:rPr>
+                <w:rFonts w:ascii="Times New Roman" w:eastAsia="宋体" w:hAnsi="Times New Roman" w:cs="Times New Roman" w:hint="eastAsia"/>
+                <w:szCs w:val="21"/>
+              </w:rPr>
+              <w:t>前后的图注格式不统一</w:t>
+            </w:r>
           </w:p>
         </w:tc>
         <w:tc>
@@ -984,6 +1209,13 @@
                 <w:szCs w:val="21"/>
               </w:rPr>
             </w:pPr>
+            <w:r>
+              <w:rPr>
+                <w:rFonts w:ascii="Times New Roman" w:eastAsia="宋体" w:hAnsi="Times New Roman" w:cs="Times New Roman" w:hint="eastAsia"/>
+                <w:szCs w:val="21"/>
+              </w:rPr>
+              <w:t>轻微</w:t>
+            </w:r>
           </w:p>
         </w:tc>
         <w:tc>
@@ -996,6 +1228,673 @@
               <w:jc w:val="center"/>
               <w:rPr>
                 <w:rFonts w:ascii="Times New Roman" w:eastAsia="宋体" w:hAnsi="Times New Roman" w:cs="Times New Roman"/>
+                <w:szCs w:val="21"/>
+              </w:rPr>
+            </w:pPr>
+          </w:p>
+        </w:tc>
+      </w:tr>
+      <w:tr>
+        <w:tc>
+          <w:tcPr>
+            <w:tcW w:w="846" w:type="dxa"/>
+          </w:tcPr>
+          <w:p>
+            <w:pPr>
+              <w:spacing w:line="360" w:lineRule="auto"/>
+              <w:jc w:val="center"/>
+              <w:rPr>
+                <w:rFonts w:ascii="Times New Roman" w:eastAsia="宋体" w:hAnsi="Times New Roman" w:cs="Times New Roman"/>
+                <w:szCs w:val="21"/>
+              </w:rPr>
+            </w:pPr>
+            <w:r>
+              <w:rPr>
+                <w:rFonts w:ascii="Times New Roman" w:eastAsia="宋体" w:hAnsi="Times New Roman" w:cs="Times New Roman" w:hint="eastAsia"/>
+                <w:szCs w:val="21"/>
+              </w:rPr>
+              <w:t>6</w:t>
+            </w:r>
+          </w:p>
+        </w:tc>
+        <w:tc>
+          <w:tcPr>
+            <w:tcW w:w="1134" w:type="dxa"/>
+            <w:gridSpan w:val="2"/>
+          </w:tcPr>
+          <w:p>
+            <w:pPr>
+              <w:spacing w:line="360" w:lineRule="auto"/>
+              <w:jc w:val="center"/>
+              <w:rPr>
+                <w:rFonts w:ascii="Times New Roman" w:eastAsia="宋体" w:hAnsi="Times New Roman" w:cs="Times New Roman" w:hint="eastAsia"/>
+                <w:kern w:val="0"/>
+                <w:szCs w:val="21"/>
+              </w:rPr>
+            </w:pPr>
+            <w:r>
+              <w:rPr>
+                <w:rFonts w:ascii="Times New Roman" w:eastAsia="宋体" w:hAnsi="Times New Roman" w:cs="Times New Roman" w:hint="eastAsia"/>
+                <w:kern w:val="0"/>
+                <w:szCs w:val="21"/>
+              </w:rPr>
+              <w:t>P9</w:t>
+            </w:r>
+            <w:r>
+              <w:rPr>
+                <w:rFonts w:ascii="Times New Roman" w:eastAsia="宋体" w:hAnsi="Times New Roman" w:cs="Times New Roman"/>
+                <w:kern w:val="0"/>
+                <w:szCs w:val="21"/>
+              </w:rPr>
+              <w:t xml:space="preserve"> 3.3</w:t>
+            </w:r>
+          </w:p>
+        </w:tc>
+        <w:tc>
+          <w:tcPr>
+            <w:tcW w:w="3974" w:type="dxa"/>
+            <w:gridSpan w:val="2"/>
+          </w:tcPr>
+          <w:p>
+            <w:pPr>
+              <w:spacing w:line="360" w:lineRule="auto"/>
+              <w:jc w:val="center"/>
+              <w:rPr>
+                <w:rFonts w:ascii="Times New Roman" w:eastAsia="宋体" w:hAnsi="Times New Roman" w:cs="Times New Roman" w:hint="eastAsia"/>
+                <w:szCs w:val="21"/>
+              </w:rPr>
+            </w:pPr>
+            <w:r>
+              <w:rPr>
+                <w:rFonts w:ascii="Times New Roman" w:eastAsia="宋体" w:hAnsi="Times New Roman" w:cs="Times New Roman" w:hint="eastAsia"/>
+                <w:szCs w:val="21"/>
+              </w:rPr>
+              <w:t>行为需求的英文名称写为</w:t>
+            </w:r>
+            <w:r>
+              <w:rPr>
+                <w:rFonts w:ascii="Times New Roman" w:eastAsia="宋体" w:hAnsi="Times New Roman" w:cs="Times New Roman" w:hint="eastAsia"/>
+                <w:szCs w:val="21"/>
+              </w:rPr>
+              <w:t>"</w:t>
+            </w:r>
+            <w:r>
+              <w:rPr>
+                <w:rFonts w:ascii="Times New Roman" w:eastAsia="宋体" w:hAnsi="Times New Roman" w:cs="Times New Roman"/>
+                <w:szCs w:val="21"/>
+              </w:rPr>
+              <w:t>behavoral requirement"</w:t>
+            </w:r>
+            <w:r>
+              <w:rPr>
+                <w:rFonts w:ascii="Times New Roman" w:eastAsia="宋体" w:hAnsi="Times New Roman" w:cs="Times New Roman" w:hint="eastAsia"/>
+                <w:szCs w:val="21"/>
+              </w:rPr>
+              <w:t>，应为</w:t>
+            </w:r>
+            <w:r>
+              <w:rPr>
+                <w:rFonts w:ascii="Times New Roman" w:eastAsia="宋体" w:hAnsi="Times New Roman" w:cs="Times New Roman" w:hint="eastAsia"/>
+                <w:szCs w:val="21"/>
+              </w:rPr>
+              <w:t>b</w:t>
+            </w:r>
+            <w:r>
+              <w:rPr>
+                <w:rFonts w:ascii="Times New Roman" w:eastAsia="宋体" w:hAnsi="Times New Roman" w:cs="Times New Roman"/>
+                <w:szCs w:val="21"/>
+              </w:rPr>
+              <w:t>ehavioral</w:t>
+            </w:r>
+          </w:p>
+        </w:tc>
+        <w:tc>
+          <w:tcPr>
+            <w:tcW w:w="1129" w:type="dxa"/>
+          </w:tcPr>
+          <w:p>
+            <w:pPr>
+              <w:spacing w:line="360" w:lineRule="auto"/>
+              <w:jc w:val="center"/>
+              <w:rPr>
+                <w:rFonts w:ascii="Times New Roman" w:eastAsia="宋体" w:hAnsi="Times New Roman" w:cs="Times New Roman" w:hint="eastAsia"/>
+                <w:szCs w:val="21"/>
+              </w:rPr>
+            </w:pPr>
+            <w:r>
+              <w:rPr>
+                <w:rFonts w:ascii="Times New Roman" w:eastAsia="宋体" w:hAnsi="Times New Roman" w:cs="Times New Roman" w:hint="eastAsia"/>
+                <w:szCs w:val="21"/>
+              </w:rPr>
+              <w:t>轻微</w:t>
+            </w:r>
+          </w:p>
+        </w:tc>
+        <w:tc>
+          <w:tcPr>
+            <w:tcW w:w="1213" w:type="dxa"/>
+          </w:tcPr>
+          <w:p>
+            <w:pPr>
+              <w:spacing w:line="360" w:lineRule="auto"/>
+              <w:jc w:val="center"/>
+              <w:rPr>
+                <w:rFonts w:ascii="Times New Roman" w:eastAsia="宋体" w:hAnsi="Times New Roman" w:cs="Times New Roman" w:hint="eastAsia"/>
+                <w:szCs w:val="21"/>
+              </w:rPr>
+            </w:pPr>
+          </w:p>
+        </w:tc>
+      </w:tr>
+      <w:tr>
+        <w:tc>
+          <w:tcPr>
+            <w:tcW w:w="846" w:type="dxa"/>
+          </w:tcPr>
+          <w:p>
+            <w:pPr>
+              <w:spacing w:line="360" w:lineRule="auto"/>
+              <w:jc w:val="center"/>
+              <w:rPr>
+                <w:rFonts w:ascii="Times New Roman" w:eastAsia="宋体" w:hAnsi="Times New Roman" w:cs="Times New Roman" w:hint="eastAsia"/>
+                <w:szCs w:val="21"/>
+              </w:rPr>
+            </w:pPr>
+            <w:r>
+              <w:rPr>
+                <w:rFonts w:ascii="Times New Roman" w:eastAsia="宋体" w:hAnsi="Times New Roman" w:cs="Times New Roman" w:hint="eastAsia"/>
+                <w:szCs w:val="21"/>
+              </w:rPr>
+              <w:t>7</w:t>
+            </w:r>
+          </w:p>
+        </w:tc>
+        <w:tc>
+          <w:tcPr>
+            <w:tcW w:w="1134" w:type="dxa"/>
+            <w:gridSpan w:val="2"/>
+          </w:tcPr>
+          <w:p>
+            <w:pPr>
+              <w:spacing w:line="360" w:lineRule="auto"/>
+              <w:jc w:val="center"/>
+              <w:rPr>
+                <w:rFonts w:ascii="Times New Roman" w:eastAsia="宋体" w:hAnsi="Times New Roman" w:cs="Times New Roman" w:hint="eastAsia"/>
+                <w:kern w:val="0"/>
+                <w:szCs w:val="21"/>
+              </w:rPr>
+            </w:pPr>
+            <w:r>
+              <w:rPr>
+                <w:rFonts w:ascii="Times New Roman" w:eastAsia="宋体" w:hAnsi="Times New Roman" w:cs="Times New Roman" w:hint="eastAsia"/>
+                <w:kern w:val="0"/>
+                <w:szCs w:val="21"/>
+              </w:rPr>
+              <w:t>P</w:t>
+            </w:r>
+            <w:r>
+              <w:rPr>
+                <w:rFonts w:ascii="Times New Roman" w:eastAsia="宋体" w:hAnsi="Times New Roman" w:cs="Times New Roman"/>
+                <w:kern w:val="0"/>
+                <w:szCs w:val="21"/>
+              </w:rPr>
+              <w:t>10 2</w:t>
+            </w:r>
+          </w:p>
+        </w:tc>
+        <w:tc>
+          <w:tcPr>
+            <w:tcW w:w="3974" w:type="dxa"/>
+            <w:gridSpan w:val="2"/>
+          </w:tcPr>
+          <w:p>
+            <w:pPr>
+              <w:spacing w:line="360" w:lineRule="auto"/>
+              <w:jc w:val="center"/>
+              <w:rPr>
+                <w:rFonts w:ascii="Times New Roman" w:eastAsia="宋体" w:hAnsi="Times New Roman" w:cs="Times New Roman" w:hint="eastAsia"/>
+                <w:szCs w:val="21"/>
+              </w:rPr>
+            </w:pPr>
+            <w:r>
+              <w:rPr>
+                <w:rFonts w:ascii="Times New Roman" w:eastAsia="宋体" w:hAnsi="Times New Roman" w:cs="Times New Roman" w:hint="eastAsia"/>
+                <w:szCs w:val="21"/>
+              </w:rPr>
+              <w:t>“查看分类结果”的用例说明后没有句号</w:t>
+            </w:r>
+          </w:p>
+        </w:tc>
+        <w:tc>
+          <w:tcPr>
+            <w:tcW w:w="1129" w:type="dxa"/>
+          </w:tcPr>
+          <w:p>
+            <w:pPr>
+              <w:spacing w:line="360" w:lineRule="auto"/>
+              <w:jc w:val="center"/>
+              <w:rPr>
+                <w:rFonts w:ascii="Times New Roman" w:eastAsia="宋体" w:hAnsi="Times New Roman" w:cs="Times New Roman" w:hint="eastAsia"/>
+                <w:szCs w:val="21"/>
+              </w:rPr>
+            </w:pPr>
+            <w:r>
+              <w:rPr>
+                <w:rFonts w:ascii="Times New Roman" w:eastAsia="宋体" w:hAnsi="Times New Roman" w:cs="Times New Roman" w:hint="eastAsia"/>
+                <w:szCs w:val="21"/>
+              </w:rPr>
+              <w:t>轻微</w:t>
+            </w:r>
+          </w:p>
+        </w:tc>
+        <w:tc>
+          <w:tcPr>
+            <w:tcW w:w="1213" w:type="dxa"/>
+          </w:tcPr>
+          <w:p>
+            <w:pPr>
+              <w:spacing w:line="360" w:lineRule="auto"/>
+              <w:jc w:val="center"/>
+              <w:rPr>
+                <w:rFonts w:ascii="Times New Roman" w:eastAsia="宋体" w:hAnsi="Times New Roman" w:cs="Times New Roman" w:hint="eastAsia"/>
+                <w:szCs w:val="21"/>
+              </w:rPr>
+            </w:pPr>
+          </w:p>
+        </w:tc>
+      </w:tr>
+      <w:tr>
+        <w:tc>
+          <w:tcPr>
+            <w:tcW w:w="846" w:type="dxa"/>
+          </w:tcPr>
+          <w:p>
+            <w:pPr>
+              <w:spacing w:line="360" w:lineRule="auto"/>
+              <w:jc w:val="center"/>
+              <w:rPr>
+                <w:rFonts w:ascii="Times New Roman" w:eastAsia="宋体" w:hAnsi="Times New Roman" w:cs="Times New Roman" w:hint="eastAsia"/>
+                <w:szCs w:val="21"/>
+              </w:rPr>
+            </w:pPr>
+            <w:r>
+              <w:rPr>
+                <w:rFonts w:ascii="Times New Roman" w:eastAsia="宋体" w:hAnsi="Times New Roman" w:cs="Times New Roman" w:hint="eastAsia"/>
+                <w:szCs w:val="21"/>
+              </w:rPr>
+              <w:t>8</w:t>
+            </w:r>
+          </w:p>
+        </w:tc>
+        <w:tc>
+          <w:tcPr>
+            <w:tcW w:w="1134" w:type="dxa"/>
+            <w:gridSpan w:val="2"/>
+          </w:tcPr>
+          <w:p>
+            <w:pPr>
+              <w:spacing w:line="360" w:lineRule="auto"/>
+              <w:jc w:val="center"/>
+              <w:rPr>
+                <w:rFonts w:ascii="Times New Roman" w:eastAsia="宋体" w:hAnsi="Times New Roman" w:cs="Times New Roman" w:hint="eastAsia"/>
+                <w:kern w:val="0"/>
+                <w:szCs w:val="21"/>
+              </w:rPr>
+            </w:pPr>
+            <w:r>
+              <w:rPr>
+                <w:rFonts w:ascii="Times New Roman" w:eastAsia="宋体" w:hAnsi="Times New Roman" w:cs="Times New Roman" w:hint="eastAsia"/>
+                <w:kern w:val="0"/>
+                <w:szCs w:val="21"/>
+              </w:rPr>
+              <w:t>P14</w:t>
+            </w:r>
+            <w:r>
+              <w:rPr>
+                <w:rFonts w:ascii="Times New Roman" w:eastAsia="宋体" w:hAnsi="Times New Roman" w:cs="Times New Roman"/>
+                <w:kern w:val="0"/>
+                <w:szCs w:val="21"/>
+              </w:rPr>
+              <w:t xml:space="preserve"> 6</w:t>
+            </w:r>
+          </w:p>
+        </w:tc>
+        <w:tc>
+          <w:tcPr>
+            <w:tcW w:w="3974" w:type="dxa"/>
+            <w:gridSpan w:val="2"/>
+          </w:tcPr>
+          <w:p>
+            <w:pPr>
+              <w:spacing w:line="360" w:lineRule="auto"/>
+              <w:jc w:val="center"/>
+              <w:rPr>
+                <w:rFonts w:ascii="Times New Roman" w:eastAsia="宋体" w:hAnsi="Times New Roman" w:cs="Times New Roman" w:hint="eastAsia"/>
+                <w:szCs w:val="21"/>
+              </w:rPr>
+            </w:pPr>
+            <w:r>
+              <w:rPr>
+                <w:rFonts w:ascii="Times New Roman" w:eastAsia="宋体" w:hAnsi="Times New Roman" w:cs="Times New Roman" w:hint="eastAsia"/>
+                <w:szCs w:val="21"/>
+              </w:rPr>
+              <w:t>“</w:t>
+            </w:r>
+            <w:r>
+              <w:rPr>
+                <w:rFonts w:ascii="Times New Roman" w:eastAsia="宋体" w:hAnsi="Times New Roman" w:cs="Times New Roman" w:hint="eastAsia"/>
+                <w:szCs w:val="21"/>
+              </w:rPr>
+              <w:t>Excel</w:t>
+            </w:r>
+            <w:r>
+              <w:rPr>
+                <w:rFonts w:ascii="Times New Roman" w:eastAsia="宋体" w:hAnsi="Times New Roman" w:cs="Times New Roman" w:hint="eastAsia"/>
+                <w:szCs w:val="21"/>
+              </w:rPr>
+              <w:t>文件包含的内容有一级级业务项……”应为“一级业务项”</w:t>
+            </w:r>
+          </w:p>
+        </w:tc>
+        <w:tc>
+          <w:tcPr>
+            <w:tcW w:w="1129" w:type="dxa"/>
+          </w:tcPr>
+          <w:p>
+            <w:pPr>
+              <w:spacing w:line="360" w:lineRule="auto"/>
+              <w:jc w:val="center"/>
+              <w:rPr>
+                <w:rFonts w:ascii="Times New Roman" w:eastAsia="宋体" w:hAnsi="Times New Roman" w:cs="Times New Roman" w:hint="eastAsia"/>
+                <w:szCs w:val="21"/>
+              </w:rPr>
+            </w:pPr>
+            <w:r>
+              <w:rPr>
+                <w:rFonts w:ascii="Times New Roman" w:eastAsia="宋体" w:hAnsi="Times New Roman" w:cs="Times New Roman" w:hint="eastAsia"/>
+                <w:szCs w:val="21"/>
+              </w:rPr>
+              <w:t>轻微</w:t>
+            </w:r>
+          </w:p>
+        </w:tc>
+        <w:tc>
+          <w:tcPr>
+            <w:tcW w:w="1213" w:type="dxa"/>
+          </w:tcPr>
+          <w:p>
+            <w:pPr>
+              <w:spacing w:line="360" w:lineRule="auto"/>
+              <w:jc w:val="center"/>
+              <w:rPr>
+                <w:rFonts w:ascii="Times New Roman" w:eastAsia="宋体" w:hAnsi="Times New Roman" w:cs="Times New Roman" w:hint="eastAsia"/>
+                <w:szCs w:val="21"/>
+              </w:rPr>
+            </w:pPr>
+          </w:p>
+        </w:tc>
+      </w:tr>
+      <w:tr>
+        <w:tc>
+          <w:tcPr>
+            <w:tcW w:w="846" w:type="dxa"/>
+          </w:tcPr>
+          <w:p>
+            <w:pPr>
+              <w:spacing w:line="360" w:lineRule="auto"/>
+              <w:jc w:val="center"/>
+              <w:rPr>
+                <w:rFonts w:ascii="Times New Roman" w:eastAsia="宋体" w:hAnsi="Times New Roman" w:cs="Times New Roman" w:hint="eastAsia"/>
+                <w:szCs w:val="21"/>
+              </w:rPr>
+            </w:pPr>
+            <w:r>
+              <w:rPr>
+                <w:rFonts w:ascii="Times New Roman" w:eastAsia="宋体" w:hAnsi="Times New Roman" w:cs="Times New Roman" w:hint="eastAsia"/>
+                <w:szCs w:val="21"/>
+              </w:rPr>
+              <w:t>9</w:t>
+            </w:r>
+          </w:p>
+        </w:tc>
+        <w:tc>
+          <w:tcPr>
+            <w:tcW w:w="1134" w:type="dxa"/>
+            <w:gridSpan w:val="2"/>
+          </w:tcPr>
+          <w:p>
+            <w:pPr>
+              <w:spacing w:line="360" w:lineRule="auto"/>
+              <w:jc w:val="center"/>
+              <w:rPr>
+                <w:rFonts w:ascii="Times New Roman" w:eastAsia="宋体" w:hAnsi="Times New Roman" w:cs="Times New Roman" w:hint="eastAsia"/>
+                <w:kern w:val="0"/>
+                <w:szCs w:val="21"/>
+              </w:rPr>
+            </w:pPr>
+            <w:r>
+              <w:rPr>
+                <w:rFonts w:ascii="Times New Roman" w:eastAsia="宋体" w:hAnsi="Times New Roman" w:cs="Times New Roman" w:hint="eastAsia"/>
+                <w:kern w:val="0"/>
+                <w:szCs w:val="21"/>
+              </w:rPr>
+              <w:t>P15</w:t>
+            </w:r>
+            <w:r>
+              <w:rPr>
+                <w:rFonts w:ascii="Times New Roman" w:eastAsia="宋体" w:hAnsi="Times New Roman" w:cs="Times New Roman"/>
+                <w:kern w:val="0"/>
+                <w:szCs w:val="21"/>
+              </w:rPr>
+              <w:t xml:space="preserve"> 9</w:t>
+            </w:r>
+          </w:p>
+        </w:tc>
+        <w:tc>
+          <w:tcPr>
+            <w:tcW w:w="3974" w:type="dxa"/>
+            <w:gridSpan w:val="2"/>
+          </w:tcPr>
+          <w:p>
+            <w:pPr>
+              <w:spacing w:line="360" w:lineRule="auto"/>
+              <w:jc w:val="center"/>
+              <w:rPr>
+                <w:rFonts w:ascii="Times New Roman" w:eastAsia="宋体" w:hAnsi="Times New Roman" w:cs="Times New Roman" w:hint="eastAsia"/>
+                <w:szCs w:val="21"/>
+              </w:rPr>
+            </w:pPr>
+            <w:r>
+              <w:rPr>
+                <w:rFonts w:ascii="Times New Roman" w:eastAsia="宋体" w:hAnsi="Times New Roman" w:cs="Times New Roman" w:hint="eastAsia"/>
+                <w:szCs w:val="21"/>
+              </w:rPr>
+              <w:t>“系统将提升用户导入成功”应为“提示”</w:t>
+            </w:r>
+          </w:p>
+        </w:tc>
+        <w:tc>
+          <w:tcPr>
+            <w:tcW w:w="1129" w:type="dxa"/>
+          </w:tcPr>
+          <w:p>
+            <w:pPr>
+              <w:spacing w:line="360" w:lineRule="auto"/>
+              <w:jc w:val="center"/>
+              <w:rPr>
+                <w:rFonts w:ascii="Times New Roman" w:eastAsia="宋体" w:hAnsi="Times New Roman" w:cs="Times New Roman" w:hint="eastAsia"/>
+                <w:szCs w:val="21"/>
+              </w:rPr>
+            </w:pPr>
+            <w:r>
+              <w:rPr>
+                <w:rFonts w:ascii="Times New Roman" w:eastAsia="宋体" w:hAnsi="Times New Roman" w:cs="Times New Roman" w:hint="eastAsia"/>
+                <w:szCs w:val="21"/>
+              </w:rPr>
+              <w:t>轻微</w:t>
+            </w:r>
+          </w:p>
+        </w:tc>
+        <w:tc>
+          <w:tcPr>
+            <w:tcW w:w="1213" w:type="dxa"/>
+          </w:tcPr>
+          <w:p>
+            <w:pPr>
+              <w:spacing w:line="360" w:lineRule="auto"/>
+              <w:jc w:val="center"/>
+              <w:rPr>
+                <w:rFonts w:ascii="Times New Roman" w:eastAsia="宋体" w:hAnsi="Times New Roman" w:cs="Times New Roman" w:hint="eastAsia"/>
+                <w:szCs w:val="21"/>
+              </w:rPr>
+            </w:pPr>
+          </w:p>
+        </w:tc>
+      </w:tr>
+      <w:tr>
+        <w:tc>
+          <w:tcPr>
+            <w:tcW w:w="846" w:type="dxa"/>
+          </w:tcPr>
+          <w:p>
+            <w:pPr>
+              <w:spacing w:line="360" w:lineRule="auto"/>
+              <w:jc w:val="center"/>
+              <w:rPr>
+                <w:rFonts w:ascii="Times New Roman" w:eastAsia="宋体" w:hAnsi="Times New Roman" w:cs="Times New Roman" w:hint="eastAsia"/>
+                <w:szCs w:val="21"/>
+              </w:rPr>
+            </w:pPr>
+            <w:r>
+              <w:rPr>
+                <w:rFonts w:ascii="Times New Roman" w:eastAsia="宋体" w:hAnsi="Times New Roman" w:cs="Times New Roman" w:hint="eastAsia"/>
+                <w:szCs w:val="21"/>
+              </w:rPr>
+              <w:t>1</w:t>
+            </w:r>
+            <w:r>
+              <w:rPr>
+                <w:rFonts w:ascii="Times New Roman" w:eastAsia="宋体" w:hAnsi="Times New Roman" w:cs="Times New Roman"/>
+                <w:szCs w:val="21"/>
+              </w:rPr>
+              <w:t>0</w:t>
+            </w:r>
+          </w:p>
+        </w:tc>
+        <w:tc>
+          <w:tcPr>
+            <w:tcW w:w="1134" w:type="dxa"/>
+            <w:gridSpan w:val="2"/>
+          </w:tcPr>
+          <w:p>
+            <w:pPr>
+              <w:spacing w:line="360" w:lineRule="auto"/>
+              <w:jc w:val="center"/>
+              <w:rPr>
+                <w:rFonts w:ascii="Times New Roman" w:eastAsia="宋体" w:hAnsi="Times New Roman" w:cs="Times New Roman" w:hint="eastAsia"/>
+                <w:kern w:val="0"/>
+                <w:szCs w:val="21"/>
+              </w:rPr>
+            </w:pPr>
+            <w:r>
+              <w:rPr>
+                <w:rFonts w:ascii="Times New Roman" w:eastAsia="宋体" w:hAnsi="Times New Roman" w:cs="Times New Roman" w:hint="eastAsia"/>
+                <w:kern w:val="0"/>
+                <w:szCs w:val="21"/>
+              </w:rPr>
+              <w:t>P</w:t>
+            </w:r>
+            <w:r>
+              <w:rPr>
+                <w:rFonts w:ascii="Times New Roman" w:eastAsia="宋体" w:hAnsi="Times New Roman" w:cs="Times New Roman"/>
+                <w:kern w:val="0"/>
+                <w:szCs w:val="21"/>
+              </w:rPr>
+              <w:t xml:space="preserve">18 </w:t>
+            </w:r>
+            <w:r>
+              <w:rPr>
+                <w:rFonts w:ascii="Times New Roman" w:eastAsia="宋体" w:hAnsi="Times New Roman" w:cs="Times New Roman" w:hint="eastAsia"/>
+                <w:kern w:val="0"/>
+                <w:szCs w:val="21"/>
+              </w:rPr>
+              <w:t>图</w:t>
+            </w:r>
+            <w:r>
+              <w:rPr>
+                <w:rFonts w:ascii="Times New Roman" w:eastAsia="宋体" w:hAnsi="Times New Roman" w:cs="Times New Roman" w:hint="eastAsia"/>
+                <w:kern w:val="0"/>
+                <w:szCs w:val="21"/>
+              </w:rPr>
+              <w:t>1</w:t>
+            </w:r>
+            <w:r>
+              <w:rPr>
+                <w:rFonts w:ascii="Times New Roman" w:eastAsia="宋体" w:hAnsi="Times New Roman" w:cs="Times New Roman"/>
+                <w:kern w:val="0"/>
+                <w:szCs w:val="21"/>
+              </w:rPr>
+              <w:t>7</w:t>
+            </w:r>
+          </w:p>
+        </w:tc>
+        <w:tc>
+          <w:tcPr>
+            <w:tcW w:w="3974" w:type="dxa"/>
+            <w:gridSpan w:val="2"/>
+          </w:tcPr>
+          <w:p>
+            <w:pPr>
+              <w:spacing w:line="360" w:lineRule="auto"/>
+              <w:jc w:val="center"/>
+              <w:rPr>
+                <w:rFonts w:ascii="Times New Roman" w:eastAsia="宋体" w:hAnsi="Times New Roman" w:cs="Times New Roman" w:hint="eastAsia"/>
+                <w:szCs w:val="21"/>
+              </w:rPr>
+            </w:pPr>
+            <w:r>
+              <w:rPr>
+                <w:rFonts w:ascii="Times New Roman" w:eastAsia="宋体" w:hAnsi="Times New Roman" w:cs="Times New Roman" w:hint="eastAsia"/>
+                <w:szCs w:val="21"/>
+              </w:rPr>
+              <w:t>图中出现“截图”等干扰项，建议去掉</w:t>
+            </w:r>
+          </w:p>
+        </w:tc>
+        <w:tc>
+          <w:tcPr>
+            <w:tcW w:w="1129" w:type="dxa"/>
+          </w:tcPr>
+          <w:p>
+            <w:pPr>
+              <w:spacing w:line="360" w:lineRule="auto"/>
+              <w:jc w:val="center"/>
+              <w:rPr>
+                <w:rFonts w:ascii="Times New Roman" w:eastAsia="宋体" w:hAnsi="Times New Roman" w:cs="Times New Roman" w:hint="eastAsia"/>
+                <w:szCs w:val="21"/>
+              </w:rPr>
+            </w:pPr>
+            <w:r>
+              <w:rPr>
+                <w:rFonts w:ascii="Times New Roman" w:eastAsia="宋体" w:hAnsi="Times New Roman" w:cs="Times New Roman" w:hint="eastAsia"/>
+                <w:szCs w:val="21"/>
+              </w:rPr>
+              <w:t>一般</w:t>
+            </w:r>
+            <w:bookmarkStart w:id="0" w:name="_GoBack"/>
+            <w:bookmarkEnd w:id="0"/>
+          </w:p>
+        </w:tc>
+        <w:tc>
+          <w:tcPr>
+            <w:tcW w:w="1213" w:type="dxa"/>
+          </w:tcPr>
+          <w:p>
+            <w:pPr>
+              <w:spacing w:line="360" w:lineRule="auto"/>
+              <w:jc w:val="center"/>
+              <w:rPr>
+                <w:rFonts w:ascii="Times New Roman" w:eastAsia="宋体" w:hAnsi="Times New Roman" w:cs="Times New Roman" w:hint="eastAsia"/>
                 <w:szCs w:val="21"/>
               </w:rPr>
             </w:pPr>
@@ -1006,12 +1905,7 @@
     <w:p>
       <w:pPr>
         <w:spacing w:line="360" w:lineRule="auto"/>
-        <w:rPr>
-          <w:rFonts w:hint="eastAsia"/>
-        </w:rPr>
       </w:pPr>
-      <w:bookmarkStart w:id="0" w:name="_GoBack"/>
-      <w:bookmarkEnd w:id="0"/>
     </w:p>
     <w:sectPr>
       <w:pgSz w:w="11906" w:h="16838"/>
@@ -1075,7 +1969,7 @@
     </w:rPrDefault>
     <w:pPrDefault/>
   </w:docDefaults>
-  <w:latentStyles w:defLockedState="0" w:defUIPriority="99" w:defSemiHidden="0" w:defUnhideWhenUsed="0" w:defQFormat="0" w:count="376">
+  <w:latentStyles w:defLockedState="0" w:defUIPriority="99" w:defSemiHidden="0" w:defUnhideWhenUsed="0" w:defQFormat="0" w:count="375">
     <w:lsdException w:name="Normal" w:uiPriority="0" w:qFormat="1"/>
     <w:lsdException w:name="heading 1" w:uiPriority="9" w:qFormat="1"/>
     <w:lsdException w:name="heading 2" w:semiHidden="1" w:uiPriority="9" w:unhideWhenUsed="1" w:qFormat="1"/>
@@ -1451,7 +2345,6 @@
     <w:lsdException w:name="Smart Hyperlink" w:semiHidden="1" w:unhideWhenUsed="1"/>
     <w:lsdException w:name="Hashtag" w:semiHidden="1" w:unhideWhenUsed="1"/>
     <w:lsdException w:name="Unresolved Mention" w:semiHidden="1" w:unhideWhenUsed="1"/>
-    <w:lsdException w:name="Smart Link" w:semiHidden="1" w:unhideWhenUsed="1"/>
   </w:latentStyles>
   <w:style w:type="paragraph" w:default="1" w:styleId="a">
     <w:name w:val="Normal"/>

--- a/docs/软件需求评审问题清单（韩慧敏）_190325_00.docx
+++ b/docs/软件需求评审问题清单（韩慧敏）_190325_00.docx
@@ -1,6 +1,6 @@
 
 <file path=word/document.xml><?xml version="1.0" encoding="utf-8"?>
-<w:document xmlns:wpc="http://schemas.microsoft.com/office/word/2010/wordprocessingCanvas" xmlns:cx="http://schemas.microsoft.com/office/drawing/2014/chartex" xmlns:cx1="http://schemas.microsoft.com/office/drawing/2015/9/8/chartex" xmlns:cx2="http://schemas.microsoft.com/office/drawing/2015/10/21/chartex" xmlns:cx3="http://schemas.microsoft.com/office/drawing/2016/5/9/chartex" xmlns:cx4="http://schemas.microsoft.com/office/drawing/2016/5/10/chartex" xmlns:cx5="http://schemas.microsoft.com/office/drawing/2016/5/11/chartex" xmlns:cx6="http://schemas.microsoft.com/office/drawing/2016/5/12/chartex" xmlns:cx7="http://schemas.microsoft.com/office/drawing/2016/5/13/chartex" xmlns:cx8="http://schemas.microsoft.com/office/drawing/2016/5/14/chartex" xmlns:mc="http://schemas.openxmlformats.org/markup-compatibility/2006" xmlns:aink="http://schemas.microsoft.com/office/drawing/2016/ink" xmlns:am3d="http://schemas.microsoft.com/office/drawing/2017/model3d" xmlns:o="urn:schemas-microsoft-com:office:office" xmlns:r="http://schemas.openxmlformats.org/officeDocument/2006/relationships" xmlns:m="http://schemas.openxmlformats.org/officeDocument/2006/math" xmlns:v="urn:schemas-microsoft-com:vml" xmlns:wp14="http://schemas.microsoft.com/office/word/2010/wordprocessingDrawing" xmlns:wp="http://schemas.openxmlformats.org/drawingml/2006/wordprocessingDrawing" xmlns:w10="urn:schemas-microsoft-com:office:word" xmlns:w="http://schemas.openxmlformats.org/wordprocessingml/2006/main" xmlns:w14="http://schemas.microsoft.com/office/word/2010/wordml" xmlns:w15="http://schemas.microsoft.com/office/word/2012/wordml" xmlns:w16cid="http://schemas.microsoft.com/office/word/2016/wordml/cid" xmlns:w16se="http://schemas.microsoft.com/office/word/2015/wordml/symex" xmlns:wpg="http://schemas.microsoft.com/office/word/2010/wordprocessingGroup" xmlns:wpi="http://schemas.microsoft.com/office/word/2010/wordprocessingInk" xmlns:wne="http://schemas.microsoft.com/office/word/2006/wordml" xmlns:wps="http://schemas.microsoft.com/office/word/2010/wordprocessingShape" mc:Ignorable="w14 w15 w16se w16cid wp14">
+<w:document xmlns:wpc="http://schemas.microsoft.com/office/word/2010/wordprocessingCanvas" xmlns:cx="http://schemas.microsoft.com/office/drawing/2014/chartex" xmlns:mc="http://schemas.openxmlformats.org/markup-compatibility/2006" xmlns:o="urn:schemas-microsoft-com:office:office" xmlns:r="http://schemas.openxmlformats.org/officeDocument/2006/relationships" xmlns:m="http://schemas.openxmlformats.org/officeDocument/2006/math" xmlns:v="urn:schemas-microsoft-com:vml" xmlns:wp14="http://schemas.microsoft.com/office/word/2010/wordprocessingDrawing" xmlns:wp="http://schemas.openxmlformats.org/drawingml/2006/wordprocessingDrawing" xmlns:w10="urn:schemas-microsoft-com:office:word" xmlns:w="http://schemas.openxmlformats.org/wordprocessingml/2006/main" xmlns:w14="http://schemas.microsoft.com/office/word/2010/wordml" xmlns:w15="http://schemas.microsoft.com/office/word/2012/wordml" xmlns:w16se="http://schemas.microsoft.com/office/word/2015/wordml/symex" xmlns:wpg="http://schemas.microsoft.com/office/word/2010/wordprocessingGroup" xmlns:wpi="http://schemas.microsoft.com/office/word/2010/wordprocessingInk" xmlns:wne="http://schemas.microsoft.com/office/word/2006/wordml" xmlns:wps="http://schemas.microsoft.com/office/word/2010/wordprocessingShape" mc:Ignorable="w14 w15 w16se wp14">
   <w:body>
     <w:p>
       <w:pPr>
@@ -73,7 +73,7 @@
               <w:spacing w:line="360" w:lineRule="auto"/>
               <w:jc w:val="center"/>
               <w:rPr>
-                <w:rFonts w:ascii="Times New Roman" w:eastAsia="宋体" w:hAnsi="Times New Roman" w:cs="Times New Roman" w:hint="eastAsia"/>
+                <w:rFonts w:ascii="Times New Roman" w:eastAsia="宋体" w:hAnsi="Times New Roman" w:cs="Times New Roman"/>
                 <w:szCs w:val="21"/>
               </w:rPr>
             </w:pPr>
@@ -166,7 +166,7 @@
               <w:spacing w:line="360" w:lineRule="auto"/>
               <w:jc w:val="center"/>
               <w:rPr>
-                <w:rFonts w:ascii="Times New Roman" w:eastAsia="宋体" w:hAnsi="Times New Roman" w:cs="Times New Roman" w:hint="eastAsia"/>
+                <w:rFonts w:ascii="Times New Roman" w:eastAsia="宋体" w:hAnsi="Times New Roman" w:cs="Times New Roman"/>
                 <w:szCs w:val="21"/>
               </w:rPr>
             </w:pPr>
@@ -814,7 +814,7 @@
                 <w:rFonts w:ascii="Times New Roman" w:eastAsia="宋体" w:hAnsi="Times New Roman" w:cs="Times New Roman" w:hint="eastAsia"/>
                 <w:szCs w:val="21"/>
               </w:rPr>
-              <w:t>”</w:t>
+              <w:t>修改</w:t>
             </w:r>
           </w:p>
         </w:tc>
@@ -926,10 +926,17 @@
               <w:spacing w:line="360" w:lineRule="auto"/>
               <w:jc w:val="center"/>
               <w:rPr>
-                <w:rFonts w:ascii="Times New Roman" w:eastAsia="宋体" w:hAnsi="Times New Roman" w:cs="Times New Roman" w:hint="eastAsia"/>
-                <w:szCs w:val="21"/>
-              </w:rPr>
-            </w:pPr>
+                <w:rFonts w:ascii="Times New Roman" w:eastAsia="宋体" w:hAnsi="Times New Roman" w:cs="Times New Roman"/>
+                <w:szCs w:val="21"/>
+              </w:rPr>
+            </w:pPr>
+            <w:r>
+              <w:rPr>
+                <w:rFonts w:ascii="Times New Roman" w:eastAsia="宋体" w:hAnsi="Times New Roman" w:cs="Times New Roman" w:hint="eastAsia"/>
+                <w:szCs w:val="21"/>
+              </w:rPr>
+              <w:t>修改</w:t>
+            </w:r>
           </w:p>
         </w:tc>
       </w:tr>
@@ -966,7 +973,7 @@
               <w:spacing w:line="360" w:lineRule="auto"/>
               <w:jc w:val="center"/>
               <w:rPr>
-                <w:rFonts w:ascii="Times New Roman" w:eastAsia="宋体" w:hAnsi="Times New Roman" w:cs="Times New Roman" w:hint="eastAsia"/>
+                <w:rFonts w:ascii="Times New Roman" w:eastAsia="宋体" w:hAnsi="Times New Roman" w:cs="Times New Roman"/>
                 <w:kern w:val="0"/>
                 <w:szCs w:val="21"/>
               </w:rPr>
@@ -1092,6 +1099,13 @@
                 <w:szCs w:val="21"/>
               </w:rPr>
             </w:pPr>
+            <w:r>
+              <w:rPr>
+                <w:rFonts w:ascii="Times New Roman" w:eastAsia="宋体" w:hAnsi="Times New Roman" w:cs="Times New Roman" w:hint="eastAsia"/>
+                <w:szCs w:val="21"/>
+              </w:rPr>
+              <w:t>修改</w:t>
+            </w:r>
           </w:p>
         </w:tc>
       </w:tr>
@@ -1231,6 +1245,13 @@
                 <w:szCs w:val="21"/>
               </w:rPr>
             </w:pPr>
+            <w:r>
+              <w:rPr>
+                <w:rFonts w:ascii="Times New Roman" w:eastAsia="宋体" w:hAnsi="Times New Roman" w:cs="Times New Roman" w:hint="eastAsia"/>
+                <w:szCs w:val="21"/>
+              </w:rPr>
+              <w:t>修改</w:t>
+            </w:r>
           </w:p>
         </w:tc>
       </w:tr>
@@ -1267,7 +1288,7 @@
               <w:spacing w:line="360" w:lineRule="auto"/>
               <w:jc w:val="center"/>
               <w:rPr>
-                <w:rFonts w:ascii="Times New Roman" w:eastAsia="宋体" w:hAnsi="Times New Roman" w:cs="Times New Roman" w:hint="eastAsia"/>
+                <w:rFonts w:ascii="Times New Roman" w:eastAsia="宋体" w:hAnsi="Times New Roman" w:cs="Times New Roman"/>
                 <w:kern w:val="0"/>
                 <w:szCs w:val="21"/>
               </w:rPr>
@@ -1300,7 +1321,7 @@
               <w:spacing w:line="360" w:lineRule="auto"/>
               <w:jc w:val="center"/>
               <w:rPr>
-                <w:rFonts w:ascii="Times New Roman" w:eastAsia="宋体" w:hAnsi="Times New Roman" w:cs="Times New Roman" w:hint="eastAsia"/>
+                <w:rFonts w:ascii="Times New Roman" w:eastAsia="宋体" w:hAnsi="Times New Roman" w:cs="Times New Roman"/>
                 <w:szCs w:val="21"/>
               </w:rPr>
             </w:pPr>
@@ -1357,7 +1378,7 @@
               <w:spacing w:line="360" w:lineRule="auto"/>
               <w:jc w:val="center"/>
               <w:rPr>
-                <w:rFonts w:ascii="Times New Roman" w:eastAsia="宋体" w:hAnsi="Times New Roman" w:cs="Times New Roman" w:hint="eastAsia"/>
+                <w:rFonts w:ascii="Times New Roman" w:eastAsia="宋体" w:hAnsi="Times New Roman" w:cs="Times New Roman"/>
                 <w:szCs w:val="21"/>
               </w:rPr>
             </w:pPr>
@@ -1379,10 +1400,17 @@
               <w:spacing w:line="360" w:lineRule="auto"/>
               <w:jc w:val="center"/>
               <w:rPr>
-                <w:rFonts w:ascii="Times New Roman" w:eastAsia="宋体" w:hAnsi="Times New Roman" w:cs="Times New Roman" w:hint="eastAsia"/>
-                <w:szCs w:val="21"/>
-              </w:rPr>
-            </w:pPr>
+                <w:rFonts w:ascii="Times New Roman" w:eastAsia="宋体" w:hAnsi="Times New Roman" w:cs="Times New Roman"/>
+                <w:szCs w:val="21"/>
+              </w:rPr>
+            </w:pPr>
+            <w:r>
+              <w:rPr>
+                <w:rFonts w:ascii="Times New Roman" w:eastAsia="宋体" w:hAnsi="Times New Roman" w:cs="Times New Roman" w:hint="eastAsia"/>
+                <w:szCs w:val="21"/>
+              </w:rPr>
+              <w:t>修改</w:t>
+            </w:r>
           </w:p>
         </w:tc>
       </w:tr>
@@ -1396,7 +1424,7 @@
               <w:spacing w:line="360" w:lineRule="auto"/>
               <w:jc w:val="center"/>
               <w:rPr>
-                <w:rFonts w:ascii="Times New Roman" w:eastAsia="宋体" w:hAnsi="Times New Roman" w:cs="Times New Roman" w:hint="eastAsia"/>
+                <w:rFonts w:ascii="Times New Roman" w:eastAsia="宋体" w:hAnsi="Times New Roman" w:cs="Times New Roman"/>
                 <w:szCs w:val="21"/>
               </w:rPr>
             </w:pPr>
@@ -1419,7 +1447,7 @@
               <w:spacing w:line="360" w:lineRule="auto"/>
               <w:jc w:val="center"/>
               <w:rPr>
-                <w:rFonts w:ascii="Times New Roman" w:eastAsia="宋体" w:hAnsi="Times New Roman" w:cs="Times New Roman" w:hint="eastAsia"/>
+                <w:rFonts w:ascii="Times New Roman" w:eastAsia="宋体" w:hAnsi="Times New Roman" w:cs="Times New Roman"/>
                 <w:kern w:val="0"/>
                 <w:szCs w:val="21"/>
               </w:rPr>
@@ -1452,7 +1480,7 @@
               <w:spacing w:line="360" w:lineRule="auto"/>
               <w:jc w:val="center"/>
               <w:rPr>
-                <w:rFonts w:ascii="Times New Roman" w:eastAsia="宋体" w:hAnsi="Times New Roman" w:cs="Times New Roman" w:hint="eastAsia"/>
+                <w:rFonts w:ascii="Times New Roman" w:eastAsia="宋体" w:hAnsi="Times New Roman" w:cs="Times New Roman"/>
                 <w:szCs w:val="21"/>
               </w:rPr>
             </w:pPr>
@@ -1474,7 +1502,7 @@
               <w:spacing w:line="360" w:lineRule="auto"/>
               <w:jc w:val="center"/>
               <w:rPr>
-                <w:rFonts w:ascii="Times New Roman" w:eastAsia="宋体" w:hAnsi="Times New Roman" w:cs="Times New Roman" w:hint="eastAsia"/>
+                <w:rFonts w:ascii="Times New Roman" w:eastAsia="宋体" w:hAnsi="Times New Roman" w:cs="Times New Roman"/>
                 <w:szCs w:val="21"/>
               </w:rPr>
             </w:pPr>
@@ -1496,10 +1524,17 @@
               <w:spacing w:line="360" w:lineRule="auto"/>
               <w:jc w:val="center"/>
               <w:rPr>
-                <w:rFonts w:ascii="Times New Roman" w:eastAsia="宋体" w:hAnsi="Times New Roman" w:cs="Times New Roman" w:hint="eastAsia"/>
-                <w:szCs w:val="21"/>
-              </w:rPr>
-            </w:pPr>
+                <w:rFonts w:ascii="Times New Roman" w:eastAsia="宋体" w:hAnsi="Times New Roman" w:cs="Times New Roman"/>
+                <w:szCs w:val="21"/>
+              </w:rPr>
+            </w:pPr>
+            <w:r>
+              <w:rPr>
+                <w:rFonts w:ascii="Times New Roman" w:eastAsia="宋体" w:hAnsi="Times New Roman" w:cs="Times New Roman" w:hint="eastAsia"/>
+                <w:szCs w:val="21"/>
+              </w:rPr>
+              <w:t>补充</w:t>
+            </w:r>
           </w:p>
         </w:tc>
       </w:tr>
@@ -1513,7 +1548,7 @@
               <w:spacing w:line="360" w:lineRule="auto"/>
               <w:jc w:val="center"/>
               <w:rPr>
-                <w:rFonts w:ascii="Times New Roman" w:eastAsia="宋体" w:hAnsi="Times New Roman" w:cs="Times New Roman" w:hint="eastAsia"/>
+                <w:rFonts w:ascii="Times New Roman" w:eastAsia="宋体" w:hAnsi="Times New Roman" w:cs="Times New Roman"/>
                 <w:szCs w:val="21"/>
               </w:rPr>
             </w:pPr>
@@ -1536,7 +1571,7 @@
               <w:spacing w:line="360" w:lineRule="auto"/>
               <w:jc w:val="center"/>
               <w:rPr>
-                <w:rFonts w:ascii="Times New Roman" w:eastAsia="宋体" w:hAnsi="Times New Roman" w:cs="Times New Roman" w:hint="eastAsia"/>
+                <w:rFonts w:ascii="Times New Roman" w:eastAsia="宋体" w:hAnsi="Times New Roman" w:cs="Times New Roman"/>
                 <w:kern w:val="0"/>
                 <w:szCs w:val="21"/>
               </w:rPr>
@@ -1569,7 +1604,7 @@
               <w:spacing w:line="360" w:lineRule="auto"/>
               <w:jc w:val="center"/>
               <w:rPr>
-                <w:rFonts w:ascii="Times New Roman" w:eastAsia="宋体" w:hAnsi="Times New Roman" w:cs="Times New Roman" w:hint="eastAsia"/>
+                <w:rFonts w:ascii="Times New Roman" w:eastAsia="宋体" w:hAnsi="Times New Roman" w:cs="Times New Roman"/>
                 <w:szCs w:val="21"/>
               </w:rPr>
             </w:pPr>
@@ -1605,7 +1640,7 @@
               <w:spacing w:line="360" w:lineRule="auto"/>
               <w:jc w:val="center"/>
               <w:rPr>
-                <w:rFonts w:ascii="Times New Roman" w:eastAsia="宋体" w:hAnsi="Times New Roman" w:cs="Times New Roman" w:hint="eastAsia"/>
+                <w:rFonts w:ascii="Times New Roman" w:eastAsia="宋体" w:hAnsi="Times New Roman" w:cs="Times New Roman"/>
                 <w:szCs w:val="21"/>
               </w:rPr>
             </w:pPr>
@@ -1627,10 +1662,17 @@
               <w:spacing w:line="360" w:lineRule="auto"/>
               <w:jc w:val="center"/>
               <w:rPr>
-                <w:rFonts w:ascii="Times New Roman" w:eastAsia="宋体" w:hAnsi="Times New Roman" w:cs="Times New Roman" w:hint="eastAsia"/>
-                <w:szCs w:val="21"/>
-              </w:rPr>
-            </w:pPr>
+                <w:rFonts w:ascii="Times New Roman" w:eastAsia="宋体" w:hAnsi="Times New Roman" w:cs="Times New Roman"/>
+                <w:szCs w:val="21"/>
+              </w:rPr>
+            </w:pPr>
+            <w:r>
+              <w:rPr>
+                <w:rFonts w:ascii="Times New Roman" w:eastAsia="宋体" w:hAnsi="Times New Roman" w:cs="Times New Roman" w:hint="eastAsia"/>
+                <w:szCs w:val="21"/>
+              </w:rPr>
+              <w:t>修改</w:t>
+            </w:r>
           </w:p>
         </w:tc>
       </w:tr>
@@ -1644,7 +1686,7 @@
               <w:spacing w:line="360" w:lineRule="auto"/>
               <w:jc w:val="center"/>
               <w:rPr>
-                <w:rFonts w:ascii="Times New Roman" w:eastAsia="宋体" w:hAnsi="Times New Roman" w:cs="Times New Roman" w:hint="eastAsia"/>
+                <w:rFonts w:ascii="Times New Roman" w:eastAsia="宋体" w:hAnsi="Times New Roman" w:cs="Times New Roman"/>
                 <w:szCs w:val="21"/>
               </w:rPr>
             </w:pPr>
@@ -1667,7 +1709,7 @@
               <w:spacing w:line="360" w:lineRule="auto"/>
               <w:jc w:val="center"/>
               <w:rPr>
-                <w:rFonts w:ascii="Times New Roman" w:eastAsia="宋体" w:hAnsi="Times New Roman" w:cs="Times New Roman" w:hint="eastAsia"/>
+                <w:rFonts w:ascii="Times New Roman" w:eastAsia="宋体" w:hAnsi="Times New Roman" w:cs="Times New Roman"/>
                 <w:kern w:val="0"/>
                 <w:szCs w:val="21"/>
               </w:rPr>
@@ -1700,7 +1742,7 @@
               <w:spacing w:line="360" w:lineRule="auto"/>
               <w:jc w:val="center"/>
               <w:rPr>
-                <w:rFonts w:ascii="Times New Roman" w:eastAsia="宋体" w:hAnsi="Times New Roman" w:cs="Times New Roman" w:hint="eastAsia"/>
+                <w:rFonts w:ascii="Times New Roman" w:eastAsia="宋体" w:hAnsi="Times New Roman" w:cs="Times New Roman"/>
                 <w:szCs w:val="21"/>
               </w:rPr>
             </w:pPr>
@@ -1722,7 +1764,7 @@
               <w:spacing w:line="360" w:lineRule="auto"/>
               <w:jc w:val="center"/>
               <w:rPr>
-                <w:rFonts w:ascii="Times New Roman" w:eastAsia="宋体" w:hAnsi="Times New Roman" w:cs="Times New Roman" w:hint="eastAsia"/>
+                <w:rFonts w:ascii="Times New Roman" w:eastAsia="宋体" w:hAnsi="Times New Roman" w:cs="Times New Roman"/>
                 <w:szCs w:val="21"/>
               </w:rPr>
             </w:pPr>
@@ -1744,10 +1786,17 @@
               <w:spacing w:line="360" w:lineRule="auto"/>
               <w:jc w:val="center"/>
               <w:rPr>
-                <w:rFonts w:ascii="Times New Roman" w:eastAsia="宋体" w:hAnsi="Times New Roman" w:cs="Times New Roman" w:hint="eastAsia"/>
-                <w:szCs w:val="21"/>
-              </w:rPr>
-            </w:pPr>
+                <w:rFonts w:ascii="Times New Roman" w:eastAsia="宋体" w:hAnsi="Times New Roman" w:cs="Times New Roman"/>
+                <w:szCs w:val="21"/>
+              </w:rPr>
+            </w:pPr>
+            <w:r>
+              <w:rPr>
+                <w:rFonts w:ascii="Times New Roman" w:eastAsia="宋体" w:hAnsi="Times New Roman" w:cs="Times New Roman" w:hint="eastAsia"/>
+                <w:szCs w:val="21"/>
+              </w:rPr>
+              <w:t>修改</w:t>
+            </w:r>
           </w:p>
         </w:tc>
       </w:tr>
@@ -1761,7 +1810,7 @@
               <w:spacing w:line="360" w:lineRule="auto"/>
               <w:jc w:val="center"/>
               <w:rPr>
-                <w:rFonts w:ascii="Times New Roman" w:eastAsia="宋体" w:hAnsi="Times New Roman" w:cs="Times New Roman" w:hint="eastAsia"/>
+                <w:rFonts w:ascii="Times New Roman" w:eastAsia="宋体" w:hAnsi="Times New Roman" w:cs="Times New Roman"/>
                 <w:szCs w:val="21"/>
               </w:rPr>
             </w:pPr>
@@ -1791,7 +1840,7 @@
               <w:spacing w:line="360" w:lineRule="auto"/>
               <w:jc w:val="center"/>
               <w:rPr>
-                <w:rFonts w:ascii="Times New Roman" w:eastAsia="宋体" w:hAnsi="Times New Roman" w:cs="Times New Roman" w:hint="eastAsia"/>
+                <w:rFonts w:ascii="Times New Roman" w:eastAsia="宋体" w:hAnsi="Times New Roman" w:cs="Times New Roman"/>
                 <w:kern w:val="0"/>
                 <w:szCs w:val="21"/>
               </w:rPr>
@@ -1848,7 +1897,7 @@
               <w:spacing w:line="360" w:lineRule="auto"/>
               <w:jc w:val="center"/>
               <w:rPr>
-                <w:rFonts w:ascii="Times New Roman" w:eastAsia="宋体" w:hAnsi="Times New Roman" w:cs="Times New Roman" w:hint="eastAsia"/>
+                <w:rFonts w:ascii="Times New Roman" w:eastAsia="宋体" w:hAnsi="Times New Roman" w:cs="Times New Roman"/>
                 <w:szCs w:val="21"/>
               </w:rPr>
             </w:pPr>
@@ -1870,7 +1919,7 @@
               <w:spacing w:line="360" w:lineRule="auto"/>
               <w:jc w:val="center"/>
               <w:rPr>
-                <w:rFonts w:ascii="Times New Roman" w:eastAsia="宋体" w:hAnsi="Times New Roman" w:cs="Times New Roman" w:hint="eastAsia"/>
+                <w:rFonts w:ascii="Times New Roman" w:eastAsia="宋体" w:hAnsi="Times New Roman" w:cs="Times New Roman"/>
                 <w:szCs w:val="21"/>
               </w:rPr>
             </w:pPr>
@@ -1881,8 +1930,6 @@
               </w:rPr>
               <w:t>一般</w:t>
             </w:r>
-            <w:bookmarkStart w:id="0" w:name="_GoBack"/>
-            <w:bookmarkEnd w:id="0"/>
           </w:p>
         </w:tc>
         <w:tc>
@@ -1894,10 +1941,17 @@
               <w:spacing w:line="360" w:lineRule="auto"/>
               <w:jc w:val="center"/>
               <w:rPr>
-                <w:rFonts w:ascii="Times New Roman" w:eastAsia="宋体" w:hAnsi="Times New Roman" w:cs="Times New Roman" w:hint="eastAsia"/>
-                <w:szCs w:val="21"/>
-              </w:rPr>
-            </w:pPr>
+                <w:rFonts w:ascii="Times New Roman" w:eastAsia="宋体" w:hAnsi="Times New Roman" w:cs="Times New Roman"/>
+                <w:szCs w:val="21"/>
+              </w:rPr>
+            </w:pPr>
+            <w:r>
+              <w:rPr>
+                <w:rFonts w:ascii="Times New Roman" w:eastAsia="宋体" w:hAnsi="Times New Roman" w:cs="Times New Roman" w:hint="eastAsia"/>
+                <w:szCs w:val="21"/>
+              </w:rPr>
+              <w:t>修改</w:t>
+            </w:r>
           </w:p>
         </w:tc>
       </w:tr>
@@ -1906,6 +1960,8 @@
       <w:pPr>
         <w:spacing w:line="360" w:lineRule="auto"/>
       </w:pPr>
+      <w:bookmarkStart w:id="0" w:name="_GoBack"/>
+      <w:bookmarkEnd w:id="0"/>
     </w:p>
     <w:sectPr>
       <w:pgSz w:w="11906" w:h="16838"/>
@@ -1918,7 +1974,7 @@
 </file>
 
 <file path=word/endnotes.xml><?xml version="1.0" encoding="utf-8"?>
-<w:endnotes xmlns:wpc="http://schemas.microsoft.com/office/word/2010/wordprocessingCanvas" xmlns:cx="http://schemas.microsoft.com/office/drawing/2014/chartex" xmlns:cx1="http://schemas.microsoft.com/office/drawing/2015/9/8/chartex" xmlns:cx2="http://schemas.microsoft.com/office/drawing/2015/10/21/chartex" xmlns:cx3="http://schemas.microsoft.com/office/drawing/2016/5/9/chartex" xmlns:cx4="http://schemas.microsoft.com/office/drawing/2016/5/10/chartex" xmlns:cx5="http://schemas.microsoft.com/office/drawing/2016/5/11/chartex" xmlns:cx6="http://schemas.microsoft.com/office/drawing/2016/5/12/chartex" xmlns:cx7="http://schemas.microsoft.com/office/drawing/2016/5/13/chartex" xmlns:cx8="http://schemas.microsoft.com/office/drawing/2016/5/14/chartex" xmlns:mc="http://schemas.openxmlformats.org/markup-compatibility/2006" xmlns:aink="http://schemas.microsoft.com/office/drawing/2016/ink" xmlns:am3d="http://schemas.microsoft.com/office/drawing/2017/model3d" xmlns:o="urn:schemas-microsoft-com:office:office" xmlns:r="http://schemas.openxmlformats.org/officeDocument/2006/relationships" xmlns:m="http://schemas.openxmlformats.org/officeDocument/2006/math" xmlns:v="urn:schemas-microsoft-com:vml" xmlns:wp14="http://schemas.microsoft.com/office/word/2010/wordprocessingDrawing" xmlns:wp="http://schemas.openxmlformats.org/drawingml/2006/wordprocessingDrawing" xmlns:w10="urn:schemas-microsoft-com:office:word" xmlns:w="http://schemas.openxmlformats.org/wordprocessingml/2006/main" xmlns:w14="http://schemas.microsoft.com/office/word/2010/wordml" xmlns:w15="http://schemas.microsoft.com/office/word/2012/wordml" xmlns:w16cid="http://schemas.microsoft.com/office/word/2016/wordml/cid" xmlns:w16se="http://schemas.microsoft.com/office/word/2015/wordml/symex" xmlns:wpg="http://schemas.microsoft.com/office/word/2010/wordprocessingGroup" xmlns:wpi="http://schemas.microsoft.com/office/word/2010/wordprocessingInk" xmlns:wne="http://schemas.microsoft.com/office/word/2006/wordml" xmlns:wps="http://schemas.microsoft.com/office/word/2010/wordprocessingShape" mc:Ignorable="w14 w15 w16se w16cid wp14">
+<w:endnotes xmlns:wpc="http://schemas.microsoft.com/office/word/2010/wordprocessingCanvas" xmlns:cx="http://schemas.microsoft.com/office/drawing/2014/chartex" xmlns:mc="http://schemas.openxmlformats.org/markup-compatibility/2006" xmlns:o="urn:schemas-microsoft-com:office:office" xmlns:r="http://schemas.openxmlformats.org/officeDocument/2006/relationships" xmlns:m="http://schemas.openxmlformats.org/officeDocument/2006/math" xmlns:v="urn:schemas-microsoft-com:vml" xmlns:wp14="http://schemas.microsoft.com/office/word/2010/wordprocessingDrawing" xmlns:wp="http://schemas.openxmlformats.org/drawingml/2006/wordprocessingDrawing" xmlns:w10="urn:schemas-microsoft-com:office:word" xmlns:w="http://schemas.openxmlformats.org/wordprocessingml/2006/main" xmlns:w14="http://schemas.microsoft.com/office/word/2010/wordml" xmlns:w15="http://schemas.microsoft.com/office/word/2012/wordml" xmlns:w16se="http://schemas.microsoft.com/office/word/2015/wordml/symex" xmlns:wpg="http://schemas.microsoft.com/office/word/2010/wordprocessingGroup" xmlns:wpi="http://schemas.microsoft.com/office/word/2010/wordprocessingInk" xmlns:wne="http://schemas.microsoft.com/office/word/2006/wordml" xmlns:wps="http://schemas.microsoft.com/office/word/2010/wordprocessingShape" mc:Ignorable="w14 w15 w16se wp14">
   <w:endnote w:type="separator" w:id="-1">
     <w:p>
       <w:r>
@@ -1937,7 +1993,7 @@
 </file>
 
 <file path=word/footnotes.xml><?xml version="1.0" encoding="utf-8"?>
-<w:footnotes xmlns:wpc="http://schemas.microsoft.com/office/word/2010/wordprocessingCanvas" xmlns:cx="http://schemas.microsoft.com/office/drawing/2014/chartex" xmlns:cx1="http://schemas.microsoft.com/office/drawing/2015/9/8/chartex" xmlns:cx2="http://schemas.microsoft.com/office/drawing/2015/10/21/chartex" xmlns:cx3="http://schemas.microsoft.com/office/drawing/2016/5/9/chartex" xmlns:cx4="http://schemas.microsoft.com/office/drawing/2016/5/10/chartex" xmlns:cx5="http://schemas.microsoft.com/office/drawing/2016/5/11/chartex" xmlns:cx6="http://schemas.microsoft.com/office/drawing/2016/5/12/chartex" xmlns:cx7="http://schemas.microsoft.com/office/drawing/2016/5/13/chartex" xmlns:cx8="http://schemas.microsoft.com/office/drawing/2016/5/14/chartex" xmlns:mc="http://schemas.openxmlformats.org/markup-compatibility/2006" xmlns:aink="http://schemas.microsoft.com/office/drawing/2016/ink" xmlns:am3d="http://schemas.microsoft.com/office/drawing/2017/model3d" xmlns:o="urn:schemas-microsoft-com:office:office" xmlns:r="http://schemas.openxmlformats.org/officeDocument/2006/relationships" xmlns:m="http://schemas.openxmlformats.org/officeDocument/2006/math" xmlns:v="urn:schemas-microsoft-com:vml" xmlns:wp14="http://schemas.microsoft.com/office/word/2010/wordprocessingDrawing" xmlns:wp="http://schemas.openxmlformats.org/drawingml/2006/wordprocessingDrawing" xmlns:w10="urn:schemas-microsoft-com:office:word" xmlns:w="http://schemas.openxmlformats.org/wordprocessingml/2006/main" xmlns:w14="http://schemas.microsoft.com/office/word/2010/wordml" xmlns:w15="http://schemas.microsoft.com/office/word/2012/wordml" xmlns:w16cid="http://schemas.microsoft.com/office/word/2016/wordml/cid" xmlns:w16se="http://schemas.microsoft.com/office/word/2015/wordml/symex" xmlns:wpg="http://schemas.microsoft.com/office/word/2010/wordprocessingGroup" xmlns:wpi="http://schemas.microsoft.com/office/word/2010/wordprocessingInk" xmlns:wne="http://schemas.microsoft.com/office/word/2006/wordml" xmlns:wps="http://schemas.microsoft.com/office/word/2010/wordprocessingShape" mc:Ignorable="w14 w15 w16se w16cid wp14">
+<w:footnotes xmlns:wpc="http://schemas.microsoft.com/office/word/2010/wordprocessingCanvas" xmlns:cx="http://schemas.microsoft.com/office/drawing/2014/chartex" xmlns:mc="http://schemas.openxmlformats.org/markup-compatibility/2006" xmlns:o="urn:schemas-microsoft-com:office:office" xmlns:r="http://schemas.openxmlformats.org/officeDocument/2006/relationships" xmlns:m="http://schemas.openxmlformats.org/officeDocument/2006/math" xmlns:v="urn:schemas-microsoft-com:vml" xmlns:wp14="http://schemas.microsoft.com/office/word/2010/wordprocessingDrawing" xmlns:wp="http://schemas.openxmlformats.org/drawingml/2006/wordprocessingDrawing" xmlns:w10="urn:schemas-microsoft-com:office:word" xmlns:w="http://schemas.openxmlformats.org/wordprocessingml/2006/main" xmlns:w14="http://schemas.microsoft.com/office/word/2010/wordml" xmlns:w15="http://schemas.microsoft.com/office/word/2012/wordml" xmlns:w16se="http://schemas.microsoft.com/office/word/2015/wordml/symex" xmlns:wpg="http://schemas.microsoft.com/office/word/2010/wordprocessingGroup" xmlns:wpi="http://schemas.microsoft.com/office/word/2010/wordprocessingInk" xmlns:wne="http://schemas.microsoft.com/office/word/2006/wordml" xmlns:wps="http://schemas.microsoft.com/office/word/2010/wordprocessingShape" mc:Ignorable="w14 w15 w16se wp14">
   <w:footnote w:type="separator" w:id="-1">
     <w:p>
       <w:r>
@@ -1956,7 +2012,7 @@
 </file>
 
 <file path=word/styles.xml><?xml version="1.0" encoding="utf-8"?>
-<w:styles xmlns:mc="http://schemas.openxmlformats.org/markup-compatibility/2006" xmlns:r="http://schemas.openxmlformats.org/officeDocument/2006/relationships" xmlns:w="http://schemas.openxmlformats.org/wordprocessingml/2006/main" xmlns:w14="http://schemas.microsoft.com/office/word/2010/wordml" xmlns:w15="http://schemas.microsoft.com/office/word/2012/wordml" xmlns:w16cid="http://schemas.microsoft.com/office/word/2016/wordml/cid" xmlns:w16se="http://schemas.microsoft.com/office/word/2015/wordml/symex" mc:Ignorable="w14 w15 w16se w16cid">
+<w:styles xmlns:mc="http://schemas.openxmlformats.org/markup-compatibility/2006" xmlns:r="http://schemas.openxmlformats.org/officeDocument/2006/relationships" xmlns:w="http://schemas.openxmlformats.org/wordprocessingml/2006/main" xmlns:w14="http://schemas.microsoft.com/office/word/2010/wordml" xmlns:w15="http://schemas.microsoft.com/office/word/2012/wordml" xmlns:w16se="http://schemas.microsoft.com/office/word/2015/wordml/symex" mc:Ignorable="w14 w15 w16se">
   <w:docDefaults>
     <w:rPrDefault>
       <w:rPr>
@@ -1969,7 +2025,7 @@
     </w:rPrDefault>
     <w:pPrDefault/>
   </w:docDefaults>
-  <w:latentStyles w:defLockedState="0" w:defUIPriority="99" w:defSemiHidden="0" w:defUnhideWhenUsed="0" w:defQFormat="0" w:count="375">
+  <w:latentStyles w:defLockedState="0" w:defUIPriority="99" w:defSemiHidden="0" w:defUnhideWhenUsed="0" w:defQFormat="0" w:count="371">
     <w:lsdException w:name="Normal" w:uiPriority="0" w:qFormat="1"/>
     <w:lsdException w:name="heading 1" w:uiPriority="9" w:qFormat="1"/>
     <w:lsdException w:name="heading 2" w:semiHidden="1" w:uiPriority="9" w:unhideWhenUsed="1" w:qFormat="1"/>
@@ -2341,10 +2397,6 @@
     <w:lsdException w:name="List Table 5 Dark Accent 6" w:uiPriority="50"/>
     <w:lsdException w:name="List Table 6 Colorful Accent 6" w:uiPriority="51"/>
     <w:lsdException w:name="List Table 7 Colorful Accent 6" w:uiPriority="52"/>
-    <w:lsdException w:name="Mention" w:semiHidden="1" w:unhideWhenUsed="1"/>
-    <w:lsdException w:name="Smart Hyperlink" w:semiHidden="1" w:unhideWhenUsed="1"/>
-    <w:lsdException w:name="Hashtag" w:semiHidden="1" w:unhideWhenUsed="1"/>
-    <w:lsdException w:name="Unresolved Mention" w:semiHidden="1" w:unhideWhenUsed="1"/>
   </w:latentStyles>
   <w:style w:type="paragraph" w:default="1" w:styleId="a">
     <w:name w:val="Normal"/>
